--- a/CS3560Log.docx
+++ b/CS3560Log.docx
@@ -78,13 +78,8 @@
         </w:numPr>
       </w:pPr>
       <w:r>
-        <w:t xml:space="preserve">Added function to get gray scale from </w:t>
-      </w:r>
-      <w:proofErr w:type="spellStart"/>
-      <w:r>
-        <w:t>rgb</w:t>
-      </w:r>
-      <w:proofErr w:type="spellEnd"/>
+        <w:t>Added function to get gray scale from rgb</w:t>
+      </w:r>
     </w:p>
     <w:p>
       <w:r>
@@ -233,13 +228,8 @@
         </w:numPr>
       </w:pPr>
       <w:r>
-        <w:t xml:space="preserve">Researching how to make executables with </w:t>
-      </w:r>
-      <w:proofErr w:type="spellStart"/>
-      <w:r>
-        <w:t>Kivy</w:t>
-      </w:r>
-      <w:proofErr w:type="spellEnd"/>
+        <w:t>Researching how to make executables with Kivy</w:t>
+      </w:r>
     </w:p>
     <w:p>
       <w:r>
@@ -333,18 +323,12 @@
         </w:numPr>
       </w:pPr>
       <w:r>
-        <w:t xml:space="preserve">Adding </w:t>
-      </w:r>
-      <w:r>
-        <w:t>more letters for pixel conversion</w:t>
-      </w:r>
-    </w:p>
-    <w:p>
-      <w:r>
-        <w:t>Cory</w:t>
-      </w:r>
-      <w:r>
-        <w:t>:</w:t>
+        <w:t>Adding more letters for pixel conversion</w:t>
+      </w:r>
+    </w:p>
+    <w:p>
+      <w:r>
+        <w:t>Cory:</w:t>
       </w:r>
     </w:p>
     <w:p>
@@ -359,6 +343,86 @@
         <w:t>Working on fixing button scale of GUI</w:t>
       </w:r>
     </w:p>
+    <w:p>
+      <w:r>
+        <w:t>11/</w:t>
+      </w:r>
+      <w:r>
+        <w:t>15</w:t>
+      </w:r>
+      <w:r>
+        <w:t>/21:</w:t>
+      </w:r>
+    </w:p>
+    <w:p>
+      <w:r>
+        <w:t>Trevor:</w:t>
+      </w:r>
+    </w:p>
+    <w:p>
+      <w:pPr>
+        <w:pStyle w:val="ListParagraph"/>
+        <w:numPr>
+          <w:ilvl w:val="0"/>
+          <w:numId w:val="1"/>
+        </w:numPr>
+      </w:pPr>
+      <w:r>
+        <w:t>Changing gradient of letters</w:t>
+      </w:r>
+    </w:p>
+    <w:p>
+      <w:r>
+        <w:t>Kyle:</w:t>
+      </w:r>
+    </w:p>
+    <w:p>
+      <w:pPr>
+        <w:pStyle w:val="ListParagraph"/>
+        <w:numPr>
+          <w:ilvl w:val="0"/>
+          <w:numId w:val="1"/>
+        </w:numPr>
+      </w:pPr>
+      <w:r>
+        <w:t>Fixing image generation scaling</w:t>
+      </w:r>
+    </w:p>
+    <w:p>
+      <w:r>
+        <w:t>Kane:</w:t>
+      </w:r>
+    </w:p>
+    <w:p>
+      <w:pPr>
+        <w:pStyle w:val="ListParagraph"/>
+        <w:numPr>
+          <w:ilvl w:val="0"/>
+          <w:numId w:val="1"/>
+        </w:numPr>
+      </w:pPr>
+      <w:r>
+        <w:t>Changing pixel value thresholds for letters</w:t>
+      </w:r>
+    </w:p>
+    <w:p>
+      <w:r>
+        <w:t>Cory:</w:t>
+      </w:r>
+    </w:p>
+    <w:p>
+      <w:pPr>
+        <w:pStyle w:val="ListParagraph"/>
+        <w:numPr>
+          <w:ilvl w:val="0"/>
+          <w:numId w:val="1"/>
+        </w:numPr>
+      </w:pPr>
+      <w:r>
+        <w:t>Working on fixing button scale of GUI</w:t>
+      </w:r>
+    </w:p>
+    <w:p/>
     <w:sectPr>
       <w:pgSz w:w="12240" w:h="15840"/>
       <w:pgMar w:top="1440" w:right="1440" w:bottom="1440" w:left="1440" w:header="720" w:footer="720" w:gutter="0"/>
